--- a/Rajneesh Hajela.docx
+++ b/Rajneesh Hajela.docx
@@ -1,6 +1,6 @@
 
 <file path=word/document.xml><?xml version="1.0" encoding="utf-8"?>
-<w:document xmlns:wpc="http://schemas.microsoft.com/office/word/2010/wordprocessingCanvas" xmlns:cx="http://schemas.microsoft.com/office/drawing/2014/chartex" xmlns:cx1="http://schemas.microsoft.com/office/drawing/2015/9/8/chartex" xmlns:cx2="http://schemas.microsoft.com/office/drawing/2015/10/21/chartex" xmlns:cx3="http://schemas.microsoft.com/office/drawing/2016/5/9/chartex" xmlns:cx4="http://schemas.microsoft.com/office/drawing/2016/5/10/chartex" xmlns:cx5="http://schemas.microsoft.com/office/drawing/2016/5/11/chartex" xmlns:cx6="http://schemas.microsoft.com/office/drawing/2016/5/12/chartex" xmlns:cx7="http://schemas.microsoft.com/office/drawing/2016/5/13/chartex" xmlns:cx8="http://schemas.microsoft.com/office/drawing/2016/5/14/chartex" xmlns:mc="http://schemas.openxmlformats.org/markup-compatibility/2006" xmlns:aink="http://schemas.microsoft.com/office/drawing/2016/ink" xmlns:am3d="http://schemas.microsoft.com/office/drawing/2017/model3d" xmlns:o="urn:schemas-microsoft-com:office:office" xmlns:oel="http://schemas.microsoft.com/office/2019/extlst" xmlns:r="http://schemas.openxmlformats.org/officeDocument/2006/relationships" xmlns:m="http://schemas.openxmlformats.org/officeDocument/2006/math" xmlns:v="urn:schemas-microsoft-com:vml" xmlns:wp14="http://schemas.microsoft.com/office/word/2010/wordprocessingDrawing" xmlns:wp="http://schemas.openxmlformats.org/drawingml/2006/wordprocessingDrawing" xmlns:w10="urn:schemas-microsoft-com:office:word" xmlns:w="http://schemas.openxmlformats.org/wordprocessingml/2006/main" xmlns:w14="http://schemas.microsoft.com/office/word/2010/wordml" xmlns:w15="http://schemas.microsoft.com/office/word/2012/wordml" xmlns:w16cex="http://schemas.microsoft.com/office/word/2018/wordml/cex" xmlns:w16cid="http://schemas.microsoft.com/office/word/2016/wordml/cid" xmlns:w16="http://schemas.microsoft.com/office/word/2018/wordml" xmlns:w16du="http://schemas.microsoft.com/office/word/2023/wordml/word16du" xmlns:w16sdtdh="http://schemas.microsoft.com/office/word/2020/wordml/sdtdatahash" xmlns:w16se="http://schemas.microsoft.com/office/word/2015/wordml/symex" xmlns:wpg="http://schemas.microsoft.com/office/word/2010/wordprocessingGroup" xmlns:wpi="http://schemas.microsoft.com/office/word/2010/wordprocessingInk" xmlns:wne="http://schemas.microsoft.com/office/word/2006/wordml" xmlns:wps="http://schemas.microsoft.com/office/word/2010/wordprocessingShape" mc:Ignorable="w14 w15 w16se w16cid w16 w16cex w16sdtdh w16du wp14">
+<w:document xmlns:wpc="http://schemas.microsoft.com/office/word/2010/wordprocessingCanvas" xmlns:cx="http://schemas.microsoft.com/office/drawing/2014/chartex" xmlns:cx1="http://schemas.microsoft.com/office/drawing/2015/9/8/chartex" xmlns:cx2="http://schemas.microsoft.com/office/drawing/2015/10/21/chartex" xmlns:cx3="http://schemas.microsoft.com/office/drawing/2016/5/9/chartex" xmlns:cx4="http://schemas.microsoft.com/office/drawing/2016/5/10/chartex" xmlns:cx5="http://schemas.microsoft.com/office/drawing/2016/5/11/chartex" xmlns:cx6="http://schemas.microsoft.com/office/drawing/2016/5/12/chartex" xmlns:cx7="http://schemas.microsoft.com/office/drawing/2016/5/13/chartex" xmlns:cx8="http://schemas.microsoft.com/office/drawing/2016/5/14/chartex" xmlns:mc="http://schemas.openxmlformats.org/markup-compatibility/2006" xmlns:aink="http://schemas.microsoft.com/office/drawing/2016/ink" xmlns:am3d="http://schemas.microsoft.com/office/drawing/2017/model3d" xmlns:o="urn:schemas-microsoft-com:office:office" xmlns:oel="http://schemas.microsoft.com/office/2019/extlst" xmlns:r="http://schemas.openxmlformats.org/officeDocument/2006/relationships" xmlns:m="http://schemas.openxmlformats.org/officeDocument/2006/math" xmlns:v="urn:schemas-microsoft-com:vml" xmlns:wp14="http://schemas.microsoft.com/office/word/2010/wordprocessingDrawing" xmlns:wp="http://schemas.openxmlformats.org/drawingml/2006/wordprocessingDrawing" xmlns:w10="urn:schemas-microsoft-com:office:word" xmlns:w="http://schemas.openxmlformats.org/wordprocessingml/2006/main" xmlns:w14="http://schemas.microsoft.com/office/word/2010/wordml" xmlns:w15="http://schemas.microsoft.com/office/word/2012/wordml" xmlns:w16cex="http://schemas.microsoft.com/office/word/2018/wordml/cex" xmlns:w16cid="http://schemas.microsoft.com/office/word/2016/wordml/cid" xmlns:w16="http://schemas.microsoft.com/office/word/2018/wordml" xmlns:w16du="http://schemas.microsoft.com/office/word/2023/wordml/word16du" xmlns:w16sdtdh="http://schemas.microsoft.com/office/word/2020/wordml/sdtdatahash" xmlns:w16sdtfl="http://schemas.microsoft.com/office/word/2024/wordml/sdtformatlock" xmlns:w16se="http://schemas.microsoft.com/office/word/2015/wordml/symex" xmlns:wpg="http://schemas.microsoft.com/office/word/2010/wordprocessingGroup" xmlns:wpi="http://schemas.microsoft.com/office/word/2010/wordprocessingInk" xmlns:wne="http://schemas.microsoft.com/office/word/2006/wordml" xmlns:wps="http://schemas.microsoft.com/office/word/2010/wordprocessingShape" mc:Ignorable="w14 w15 w16se w16cid w16 w16cex w16sdtdh w16sdtfl w16du wp14">
   <w:body>
     <w:p>
       <w:pPr>
@@ -34,7 +34,7 @@
       </w:pPr>
       <w:r>
         <w:pict w14:anchorId="75088C6C">
-          <v:rect id="_x0000_i1036" style="width:0;height:1.5pt" o:hralign="center" o:hrstd="t" o:hr="t" fillcolor="#a0a0a0" stroked="f"/>
+          <v:rect id="_x0000_i1025" style="width:0;height:1.5pt" o:hralign="center" o:hrstd="t" o:hr="t" fillcolor="#a0a0a0" stroked="f"/>
         </w:pict>
       </w:r>
     </w:p>
@@ -60,13 +60,22 @@
         <w:jc w:val="both"/>
       </w:pPr>
       <w:r>
-        <w:t>S</w:t>
-      </w:r>
-      <w:r>
-        <w:t>olution Architect with 17+ years of experience in</w:t>
-      </w:r>
-      <w:r>
-        <w:t xml:space="preserve"> .NET &amp; Azure</w:t>
+        <w:t>1</w:t>
+      </w:r>
+      <w:r>
+        <w:t>5</w:t>
+      </w:r>
+      <w:r>
+        <w:t>+ years of experience in</w:t>
+      </w:r>
+      <w:r>
+        <w:t xml:space="preserve"> .N</w:t>
+      </w:r>
+      <w:r>
+        <w:t xml:space="preserve">et core </w:t>
+      </w:r>
+      <w:r>
+        <w:t>&amp; Azure</w:t>
       </w:r>
       <w:r>
         <w:t xml:space="preserve"> cloud transformation, modernization, and large-scale enterprise </w:t>
@@ -81,13 +90,28 @@
         <w:t>domains</w:t>
       </w:r>
       <w:r>
-        <w:t>. Expertise in .NET</w:t>
+        <w:t xml:space="preserve">. Expertise </w:t>
+      </w:r>
+      <w:r>
+        <w:t xml:space="preserve">in </w:t>
+      </w:r>
+      <w:r>
+        <w:t xml:space="preserve">C#, </w:t>
+      </w:r>
+      <w:r>
+        <w:t>.NET</w:t>
       </w:r>
       <w:r>
         <w:t xml:space="preserve"> Core</w:t>
       </w:r>
       <w:r>
-        <w:t>, Azure</w:t>
+        <w:t>,</w:t>
+      </w:r>
+      <w:r>
+        <w:t xml:space="preserve"> MVC, Web API, SQL Server, NOSQL Cosmos DB,</w:t>
+      </w:r>
+      <w:r>
+        <w:t xml:space="preserve"> Azure</w:t>
       </w:r>
       <w:r>
         <w:t xml:space="preserve"> PAAS</w:t>
@@ -123,10 +147,10 @@
         <w:t>Azure Cognitive Services</w:t>
       </w:r>
       <w:r>
-        <w:t>.</w:t>
-      </w:r>
-      <w:r>
-        <w:t xml:space="preserve"> cloud transformation and modernization programs in e-commerce, insurance, and healthcare.</w:t>
+        <w:t>, Open AI,</w:t>
+      </w:r>
+      <w:r>
+        <w:t xml:space="preserve"> cloud transformation and modernization programs in e-commerce, insurance and healthcare.</w:t>
       </w:r>
     </w:p>
     <w:p>
@@ -157,6 +181,152 @@
       <w:r>
         <w:t>: Azure, AWS, Microservices, Event-Driven Architecture, DDD, API Management, Serverless</w:t>
       </w:r>
+      <w:r>
+        <w:t xml:space="preserve">, Migration, Modernization </w:t>
+      </w:r>
+    </w:p>
+    <w:p>
+      <w:pPr>
+        <w:numPr>
+          <w:ilvl w:val="0"/>
+          <w:numId w:val="1"/>
+        </w:numPr>
+        <w:spacing w:after="0" w:line="240" w:lineRule="auto"/>
+      </w:pPr>
+      <w:r>
+        <w:rPr>
+          <w:b/>
+          <w:bCs/>
+        </w:rPr>
+        <w:t>Development &amp; DevOps</w:t>
+      </w:r>
+      <w:r>
+        <w:t xml:space="preserve">: .NET Core, C#, </w:t>
+      </w:r>
+      <w:r>
+        <w:t xml:space="preserve">MVC, </w:t>
+      </w:r>
+      <w:r>
+        <w:t>Web API, SQL Server, Azure DevOps, Kubernetes, Docker, CI/CD Pipelines</w:t>
+      </w:r>
+      <w:r>
+        <w:t>, HTML5, Bootstrap, Angular</w:t>
+      </w:r>
+    </w:p>
+    <w:p>
+      <w:pPr>
+        <w:numPr>
+          <w:ilvl w:val="0"/>
+          <w:numId w:val="1"/>
+        </w:numPr>
+        <w:spacing w:after="0" w:line="240" w:lineRule="auto"/>
+      </w:pPr>
+      <w:r>
+        <w:rPr>
+          <w:b/>
+          <w:bCs/>
+        </w:rPr>
+        <w:t>Security &amp; Compliance</w:t>
+      </w:r>
+      <w:r>
+        <w:t xml:space="preserve">: </w:t>
+      </w:r>
+      <w:r>
+        <w:t xml:space="preserve">Identity Server, </w:t>
+      </w:r>
+      <w:r>
+        <w:t>Azure AD B2C, OAuth 2.0, OWASP, Zero Trust, GDPR Compliance</w:t>
+      </w:r>
+    </w:p>
+    <w:p>
+      <w:pPr>
+        <w:numPr>
+          <w:ilvl w:val="0"/>
+          <w:numId w:val="1"/>
+        </w:numPr>
+        <w:spacing w:after="0" w:line="240" w:lineRule="auto"/>
+      </w:pPr>
+      <w:r>
+        <w:rPr>
+          <w:b/>
+          <w:bCs/>
+        </w:rPr>
+        <w:t>Enterprise Tools &amp; Best Practices</w:t>
+      </w:r>
+      <w:r>
+        <w:t xml:space="preserve">: TOGAF, </w:t>
+      </w:r>
+      <w:r>
+        <w:t>Agile, SOLID</w:t>
+      </w:r>
+      <w:r>
+        <w:t>, 12-Factor Apps, SOA, Event Sourcing</w:t>
+      </w:r>
+    </w:p>
+    <w:p>
+      <w:pPr>
+        <w:pStyle w:val="ListParagraph"/>
+        <w:numPr>
+          <w:ilvl w:val="0"/>
+          <w:numId w:val="1"/>
+        </w:numPr>
+        <w:spacing w:after="0" w:line="240" w:lineRule="auto"/>
+      </w:pPr>
+      <w:r>
+        <w:rPr>
+          <w:b/>
+          <w:bCs/>
+        </w:rPr>
+        <w:t xml:space="preserve">Version Control &amp; Collaboration: </w:t>
+      </w:r>
+      <w:r>
+        <w:t>Git, JIRA, Azure Boards, Confluence, Figma, Microsoft Visio</w:t>
+      </w:r>
+    </w:p>
+    <w:p>
+      <w:pPr>
+        <w:pStyle w:val="ListParagraph"/>
+        <w:numPr>
+          <w:ilvl w:val="0"/>
+          <w:numId w:val="1"/>
+        </w:numPr>
+        <w:spacing w:after="0" w:line="240" w:lineRule="auto"/>
+      </w:pPr>
+      <w:r>
+        <w:rPr>
+          <w:b/>
+          <w:bCs/>
+        </w:rPr>
+        <w:t xml:space="preserve">Testing &amp; Code Quality: </w:t>
+      </w:r>
+      <w:proofErr w:type="spellStart"/>
+      <w:r>
+        <w:t>NUnit</w:t>
+      </w:r>
+      <w:proofErr w:type="spellEnd"/>
+      <w:r>
+        <w:t>, SonarQube</w:t>
+      </w:r>
+    </w:p>
+    <w:p>
+      <w:pPr>
+        <w:pStyle w:val="ListParagraph"/>
+        <w:numPr>
+          <w:ilvl w:val="0"/>
+          <w:numId w:val="1"/>
+        </w:numPr>
+        <w:spacing w:after="0" w:line="240" w:lineRule="auto"/>
+      </w:pPr>
+      <w:r>
+        <w:rPr>
+          <w:b/>
+          <w:bCs/>
+        </w:rPr>
+        <w:t xml:space="preserve">Monitoring &amp; Logging: </w:t>
+      </w:r>
+      <w:r>
+        <w:t>Azure Monitor, Application Insights, Log Analytics</w:t>
+      </w:r>
     </w:p>
     <w:p>
       <w:pPr>
@@ -174,137 +344,7 @@
         <w:t>AI &amp; Automation</w:t>
       </w:r>
       <w:r>
-        <w:t>: Azure AI Services, Cognitive Search, OpenAI, GitHub Copilot, Logic Apps, Durable Functions</w:t>
-      </w:r>
-    </w:p>
-    <w:p>
-      <w:pPr>
-        <w:numPr>
-          <w:ilvl w:val="0"/>
-          <w:numId w:val="1"/>
-        </w:numPr>
-        <w:spacing w:after="0" w:line="240" w:lineRule="auto"/>
-      </w:pPr>
-      <w:r>
-        <w:rPr>
-          <w:b/>
-          <w:bCs/>
-        </w:rPr>
-        <w:t>Development &amp; DevOps</w:t>
-      </w:r>
-      <w:r>
-        <w:t>: .NET Core, C#, Web API, SQL Server, Azure DevOps, Kubernetes, Docker, CI/CD Pipelines</w:t>
-      </w:r>
-    </w:p>
-    <w:p>
-      <w:pPr>
-        <w:numPr>
-          <w:ilvl w:val="0"/>
-          <w:numId w:val="1"/>
-        </w:numPr>
-        <w:spacing w:after="0" w:line="240" w:lineRule="auto"/>
-      </w:pPr>
-      <w:r>
-        <w:rPr>
-          <w:b/>
-          <w:bCs/>
-        </w:rPr>
-        <w:t>Security &amp; Compliance</w:t>
-      </w:r>
-      <w:r>
-        <w:t>: Azure AD B2C, OAuth 2.0, OWASP, Zero Trust, GDPR Compliance</w:t>
-      </w:r>
-    </w:p>
-    <w:p>
-      <w:pPr>
-        <w:numPr>
-          <w:ilvl w:val="0"/>
-          <w:numId w:val="1"/>
-        </w:numPr>
-        <w:spacing w:after="0" w:line="240" w:lineRule="auto"/>
-      </w:pPr>
-      <w:r>
-        <w:rPr>
-          <w:b/>
-          <w:bCs/>
-        </w:rPr>
-        <w:t>Enterprise Tools &amp; Best Practices</w:t>
-      </w:r>
-      <w:r>
-        <w:t xml:space="preserve">: TOGAF, </w:t>
-      </w:r>
-      <w:proofErr w:type="gramStart"/>
-      <w:r>
-        <w:t>Agile,  SOLID</w:t>
-      </w:r>
-      <w:proofErr w:type="gramEnd"/>
-      <w:r>
-        <w:t>, 12-Factor Apps, SOA, Event Sourcing</w:t>
-      </w:r>
-    </w:p>
-    <w:p>
-      <w:pPr>
-        <w:pStyle w:val="ListParagraph"/>
-        <w:numPr>
-          <w:ilvl w:val="0"/>
-          <w:numId w:val="1"/>
-        </w:numPr>
-        <w:spacing w:after="0" w:line="240" w:lineRule="auto"/>
-      </w:pPr>
-      <w:r>
-        <w:rPr>
-          <w:b/>
-          <w:bCs/>
-        </w:rPr>
-        <w:t xml:space="preserve">Version Control &amp; Collaboration: </w:t>
-      </w:r>
-      <w:r>
-        <w:t>Git, JIRA, Azure Boards, Confluence, Figma, Microsoft Visio</w:t>
-      </w:r>
-    </w:p>
-    <w:p>
-      <w:pPr>
-        <w:pStyle w:val="ListParagraph"/>
-        <w:numPr>
-          <w:ilvl w:val="0"/>
-          <w:numId w:val="1"/>
-        </w:numPr>
-        <w:spacing w:after="0" w:line="240" w:lineRule="auto"/>
-      </w:pPr>
-      <w:r>
-        <w:rPr>
-          <w:b/>
-          <w:bCs/>
-        </w:rPr>
-        <w:t xml:space="preserve">Testing &amp; Code Quality: </w:t>
-      </w:r>
-      <w:proofErr w:type="spellStart"/>
-      <w:r>
-        <w:t>NUnit</w:t>
-      </w:r>
-      <w:proofErr w:type="spellEnd"/>
-      <w:r>
-        <w:t>, SonarQube, OWASP Security Compliance</w:t>
-      </w:r>
-    </w:p>
-    <w:p>
-      <w:pPr>
-        <w:pStyle w:val="ListParagraph"/>
-        <w:numPr>
-          <w:ilvl w:val="0"/>
-          <w:numId w:val="1"/>
-        </w:numPr>
-        <w:spacing w:after="0" w:line="240" w:lineRule="auto"/>
-      </w:pPr>
-      <w:r>
-        <w:rPr>
-          <w:b/>
-          <w:bCs/>
-        </w:rPr>
-        <w:t xml:space="preserve">Monitoring &amp; Logging: </w:t>
-      </w:r>
-      <w:r>
-        <w:t>Azure Monitor, Application Insights, Log Analytics</w:t>
+        <w:t>: Azure AI Services, Cognitive Search, OpenAI, GitHub Copilot, Durable Functions</w:t>
       </w:r>
     </w:p>
     <w:p>
@@ -372,10 +412,279 @@
           <w:b/>
           <w:bCs/>
         </w:rPr>
+        <w:t>Duration</w:t>
+      </w:r>
+      <w:r>
+        <w:t>: 6+ Years</w:t>
+      </w:r>
+    </w:p>
+    <w:p>
+      <w:pPr>
+        <w:numPr>
+          <w:ilvl w:val="0"/>
+          <w:numId w:val="2"/>
+        </w:numPr>
+        <w:spacing w:after="0" w:line="240" w:lineRule="auto"/>
+      </w:pPr>
+      <w:r>
+        <w:t>Designed microservices architectures using DDD, EDA, and event sourcing. Integrated AI-powered solutions with Azure Cognitive Services, OpenAI,</w:t>
+      </w:r>
+      <w:r>
+        <w:t xml:space="preserve"> Azure Bot Services.</w:t>
+      </w:r>
+    </w:p>
+    <w:p>
+      <w:pPr>
+        <w:numPr>
+          <w:ilvl w:val="0"/>
+          <w:numId w:val="2"/>
+        </w:numPr>
+        <w:spacing w:after="0" w:line="240" w:lineRule="auto"/>
+      </w:pPr>
+      <w:r>
+        <w:t xml:space="preserve">.NET Web API using C#, .NET core, Unit test cases, Sonar </w:t>
+      </w:r>
+      <w:proofErr w:type="spellStart"/>
+      <w:r>
+        <w:t>Qube</w:t>
+      </w:r>
+      <w:proofErr w:type="spellEnd"/>
+      <w:r>
+        <w:t xml:space="preserve"> and Code coverage. Integrated Azure API Management (APIM) for secure and efficient API communication between .NET Core Web APIs.</w:t>
+      </w:r>
+    </w:p>
+    <w:p>
+      <w:pPr>
+        <w:numPr>
+          <w:ilvl w:val="0"/>
+          <w:numId w:val="2"/>
+        </w:numPr>
+        <w:spacing w:after="0" w:line="240" w:lineRule="auto"/>
+      </w:pPr>
+      <w:r>
+        <w:t>Implemented secure, scalable, and cost-optimized Azure solutions for global enterprises.</w:t>
+      </w:r>
+    </w:p>
+    <w:p>
+      <w:pPr>
+        <w:numPr>
+          <w:ilvl w:val="0"/>
+          <w:numId w:val="2"/>
+        </w:numPr>
+        <w:spacing w:after="0" w:line="240" w:lineRule="auto"/>
+      </w:pPr>
+      <w:r>
+        <w:t>cloud migration from legacy monolith to a microservices-based e-commerce platform using Azure.</w:t>
+      </w:r>
+    </w:p>
+    <w:p>
+      <w:pPr>
+        <w:numPr>
+          <w:ilvl w:val="0"/>
+          <w:numId w:val="2"/>
+        </w:numPr>
+        <w:spacing w:after="0" w:line="240" w:lineRule="auto"/>
+      </w:pPr>
+      <w:r>
+        <w:t>Implemented Event-Driven Architecture (EDA) with Azure Event Grid, Event Hub.</w:t>
+      </w:r>
+    </w:p>
+    <w:p>
+      <w:pPr>
+        <w:numPr>
+          <w:ilvl w:val="0"/>
+          <w:numId w:val="2"/>
+        </w:numPr>
+        <w:spacing w:after="0" w:line="240" w:lineRule="auto"/>
+      </w:pPr>
+      <w:r>
+        <w:t>Integrated real-time monitoring and logging with Azure Application Insights &amp; Log Analytics.</w:t>
+      </w:r>
+    </w:p>
+    <w:p>
+      <w:pPr>
+        <w:numPr>
+          <w:ilvl w:val="0"/>
+          <w:numId w:val="2"/>
+        </w:numPr>
+        <w:spacing w:after="0" w:line="240" w:lineRule="auto"/>
+      </w:pPr>
+      <w:r>
+        <w:t>Automated CI/CD pipelines in Azure DevOps, reducing deployment time by 60%.</w:t>
+      </w:r>
+    </w:p>
+    <w:p>
+      <w:pPr>
+        <w:numPr>
+          <w:ilvl w:val="0"/>
+          <w:numId w:val="2"/>
+        </w:numPr>
+        <w:spacing w:after="0" w:line="240" w:lineRule="auto"/>
+      </w:pPr>
+      <w:r>
+        <w:t>D</w:t>
+      </w:r>
+      <w:r>
+        <w:t>eveloped scalable applications using C#, .NET Core, Web API, SQL Server, and Azure Services, adhering to best practices for API-first design.</w:t>
+      </w:r>
+    </w:p>
+    <w:p>
+      <w:pPr>
+        <w:numPr>
+          <w:ilvl w:val="0"/>
+          <w:numId w:val="2"/>
+        </w:numPr>
+        <w:spacing w:after="0" w:line="240" w:lineRule="auto"/>
+      </w:pPr>
+      <w:r>
+        <w:t>Integrated Azure API Management (APIM) for secure and efficient API communication between .NET Core Web APIs and Angular-based UI.</w:t>
+      </w:r>
+    </w:p>
+    <w:p>
+      <w:pPr>
+        <w:numPr>
+          <w:ilvl w:val="0"/>
+          <w:numId w:val="2"/>
+        </w:numPr>
+        <w:spacing w:after="0" w:line="240" w:lineRule="auto"/>
+      </w:pPr>
+      <w:r>
+        <w:t>Enabled real-time logging and monitoring using Azure Application Insights and Log Analytics for end-to-end visibility.</w:t>
+      </w:r>
+    </w:p>
+    <w:p>
+      <w:pPr>
+        <w:numPr>
+          <w:ilvl w:val="0"/>
+          <w:numId w:val="2"/>
+        </w:numPr>
+        <w:spacing w:after="0" w:line="240" w:lineRule="auto"/>
+      </w:pPr>
+      <w:r>
+        <w:t>Development backlog Refinement, User Story end to end delivery and Responsible for design, sprint planning, task allocation, code review and delivery.</w:t>
+      </w:r>
+    </w:p>
+    <w:p>
+      <w:pPr>
+        <w:numPr>
+          <w:ilvl w:val="0"/>
+          <w:numId w:val="2"/>
+        </w:numPr>
+        <w:spacing w:after="0" w:line="240" w:lineRule="auto"/>
+      </w:pPr>
+      <w:r>
+        <w:t>Client communication for requirement gathering, and other details. Involved in requirements understanding, estimation, designing, development and deployment for requirement gathering, and other details.</w:t>
+      </w:r>
+    </w:p>
+    <w:p>
+      <w:pPr>
+        <w:numPr>
+          <w:ilvl w:val="0"/>
+          <w:numId w:val="2"/>
+        </w:numPr>
+        <w:spacing w:after="0" w:line="240" w:lineRule="auto"/>
+      </w:pPr>
+      <w:r>
+        <w:lastRenderedPageBreak/>
+        <w:t>Migrated legacy monolithic applications to a modern, scalable cloud-based architecture using Azure App Services and Azure SQL Database. Optimized deployment pipelines by streamlining Azure DevOps workflows, reducing time-to-market.</w:t>
+      </w:r>
+    </w:p>
+    <w:p>
+      <w:pPr>
+        <w:numPr>
+          <w:ilvl w:val="0"/>
+          <w:numId w:val="2"/>
+        </w:numPr>
+        <w:spacing w:after="0" w:line="240" w:lineRule="auto"/>
+      </w:pPr>
+      <w:r>
+        <w:t>Developed AI-powered claim validation using Azure Cognitive Vision and OCR APIs</w:t>
+      </w:r>
+      <w:r>
+        <w:t>, worked on AI chat bot, Open AI and Azure cognitive services.</w:t>
+      </w:r>
+    </w:p>
+    <w:p>
+      <w:pPr>
+        <w:numPr>
+          <w:ilvl w:val="0"/>
+          <w:numId w:val="2"/>
+        </w:numPr>
+        <w:spacing w:after="0" w:line="240" w:lineRule="auto"/>
+      </w:pPr>
+      <w:r>
+        <w:t xml:space="preserve">Leveraged Azure AD B2C to implement API security and seamless authentication integration. Streamlined development workflows by establishing CI/CD pipelines in Azure DevOps for automated builds, deployments, and environment management. </w:t>
+      </w:r>
+    </w:p>
+    <w:p>
+      <w:pPr>
+        <w:numPr>
+          <w:ilvl w:val="0"/>
+          <w:numId w:val="2"/>
+        </w:numPr>
+        <w:spacing w:after="0" w:line="240" w:lineRule="auto"/>
+      </w:pPr>
+      <w:r>
+        <w:t>Migration .net Framework 4.8 to .Net core 8.0</w:t>
+      </w:r>
+    </w:p>
+    <w:p>
+      <w:pPr>
+        <w:numPr>
+          <w:ilvl w:val="0"/>
+          <w:numId w:val="2"/>
+        </w:numPr>
+        <w:spacing w:after="0" w:line="240" w:lineRule="auto"/>
+      </w:pPr>
+      <w:r>
+        <w:t xml:space="preserve">Designed and developed web pages using </w:t>
+      </w:r>
+      <w:r>
+        <w:t>Angular</w:t>
+      </w:r>
+      <w:r>
+        <w:t>, Web APIs, and repository patterns.</w:t>
+      </w:r>
+    </w:p>
+    <w:p>
+      <w:pPr>
+        <w:spacing w:after="0" w:line="240" w:lineRule="auto"/>
+      </w:pPr>
+      <w:r>
+        <w:pict w14:anchorId="1790C3FC">
+          <v:rect id="_x0000_i1028" style="width:0;height:1.5pt" o:hralign="center" o:hrstd="t" o:hr="t" fillcolor="#a0a0a0" stroked="f"/>
+        </w:pict>
+      </w:r>
+    </w:p>
+    <w:p>
+      <w:pPr>
+        <w:spacing w:after="0" w:line="240" w:lineRule="auto"/>
+        <w:rPr>
+          <w:b/>
+          <w:bCs/>
+        </w:rPr>
+      </w:pPr>
+      <w:r>
+        <w:rPr>
+          <w:b/>
+          <w:bCs/>
+        </w:rPr>
+        <w:t>HCL – Bupa Insurance, EPM Procurement, Oman Insurance</w:t>
+      </w:r>
+    </w:p>
+    <w:p>
+      <w:pPr>
+        <w:spacing w:after="0" w:line="240" w:lineRule="auto"/>
+      </w:pPr>
+      <w:r>
+        <w:rPr>
+          <w:b/>
+          <w:bCs/>
+        </w:rPr>
         <w:t>Role</w:t>
       </w:r>
       <w:r>
-        <w:t xml:space="preserve">: Architect | </w:t>
+        <w:t xml:space="preserve">: Senior Technical Lead | </w:t>
       </w:r>
       <w:r>
         <w:rPr>
@@ -385,250 +694,208 @@
         <w:t>Duration</w:t>
       </w:r>
       <w:r>
-        <w:t>: 6+ Years</w:t>
-      </w:r>
-    </w:p>
-    <w:p>
-      <w:pPr>
-        <w:numPr>
-          <w:ilvl w:val="0"/>
-          <w:numId w:val="2"/>
-        </w:numPr>
-        <w:spacing w:after="0" w:line="240" w:lineRule="auto"/>
-      </w:pPr>
-      <w:r>
-        <w:t>Designed microservices architectures using DDD, EDA, and event sourcing. Integrated AI-powered solutions with Azure Cognitive Services, OpenAI, and automation workflows</w:t>
-      </w:r>
-      <w:r>
-        <w:t>.</w:t>
-      </w:r>
-    </w:p>
-    <w:p>
-      <w:pPr>
-        <w:numPr>
-          <w:ilvl w:val="0"/>
-          <w:numId w:val="2"/>
-        </w:numPr>
-        <w:spacing w:after="0" w:line="240" w:lineRule="auto"/>
-      </w:pPr>
-      <w:r>
-        <w:t xml:space="preserve">.NET Web API using C#, .NET core Web API, Unit test cases, Sonar </w:t>
-      </w:r>
-      <w:proofErr w:type="spellStart"/>
-      <w:r>
-        <w:t>Qube</w:t>
-      </w:r>
-      <w:proofErr w:type="spellEnd"/>
-      <w:r>
-        <w:t xml:space="preserve"> and Code coverage. Integrated Azure API Management (APIM) for secure and efficient API communication between .NET Core Web APIs.</w:t>
-      </w:r>
-    </w:p>
-    <w:p>
-      <w:pPr>
-        <w:numPr>
-          <w:ilvl w:val="0"/>
-          <w:numId w:val="2"/>
-        </w:numPr>
-        <w:spacing w:after="0" w:line="240" w:lineRule="auto"/>
-      </w:pPr>
-      <w:r>
-        <w:t>Implemented secure, scalable, and cost-optimized Azure solutions for global enterprises.</w:t>
-      </w:r>
-    </w:p>
-    <w:p>
-      <w:pPr>
-        <w:numPr>
-          <w:ilvl w:val="0"/>
-          <w:numId w:val="2"/>
-        </w:numPr>
-        <w:spacing w:after="0" w:line="240" w:lineRule="auto"/>
-      </w:pPr>
-      <w:r>
-        <w:t>Led cloud migration from legacy monolith to a microservices-based e-commerce platform using Azure.</w:t>
-      </w:r>
-    </w:p>
-    <w:p>
-      <w:pPr>
-        <w:numPr>
-          <w:ilvl w:val="0"/>
-          <w:numId w:val="2"/>
-        </w:numPr>
-        <w:spacing w:after="0" w:line="240" w:lineRule="auto"/>
-      </w:pPr>
-      <w:r>
-        <w:t>Designed Domain-Driven Design based microservices</w:t>
-      </w:r>
-      <w:r>
-        <w:t xml:space="preserve"> including</w:t>
-      </w:r>
-      <w:r>
-        <w:t xml:space="preserve"> Docker Images and pushed in AKS via Azure DevOps.</w:t>
-      </w:r>
-    </w:p>
-    <w:p>
-      <w:pPr>
-        <w:numPr>
-          <w:ilvl w:val="0"/>
-          <w:numId w:val="2"/>
-        </w:numPr>
-        <w:spacing w:after="0" w:line="240" w:lineRule="auto"/>
-      </w:pPr>
-      <w:r>
-        <w:t>Implemented Event-Driven Architecture (EDA) with Azure Event Grid, Event Hub.</w:t>
-      </w:r>
-    </w:p>
-    <w:p>
-      <w:pPr>
-        <w:numPr>
-          <w:ilvl w:val="0"/>
-          <w:numId w:val="2"/>
-        </w:numPr>
-        <w:spacing w:after="0" w:line="240" w:lineRule="auto"/>
-      </w:pPr>
-      <w:r>
-        <w:t>Secured APIs using Azure API Management (APIM), OAuth 2.0, and Azure AD B2C.</w:t>
-      </w:r>
-    </w:p>
-    <w:p>
-      <w:pPr>
-        <w:numPr>
-          <w:ilvl w:val="0"/>
-          <w:numId w:val="2"/>
-        </w:numPr>
-        <w:spacing w:after="0" w:line="240" w:lineRule="auto"/>
-      </w:pPr>
-      <w:r>
-        <w:t>Integrated real-time monitoring and logging with Azure Application Insights &amp; Log Analytics.</w:t>
-      </w:r>
-    </w:p>
-    <w:p>
-      <w:pPr>
-        <w:numPr>
-          <w:ilvl w:val="0"/>
-          <w:numId w:val="2"/>
-        </w:numPr>
-        <w:spacing w:after="0" w:line="240" w:lineRule="auto"/>
-      </w:pPr>
-      <w:r>
-        <w:t>Developed AI-powered recommendation and chatbot solutions using Azure Cognitive Services.</w:t>
-      </w:r>
-    </w:p>
-    <w:p>
-      <w:pPr>
-        <w:numPr>
-          <w:ilvl w:val="0"/>
-          <w:numId w:val="2"/>
-        </w:numPr>
-        <w:spacing w:after="0" w:line="240" w:lineRule="auto"/>
-      </w:pPr>
-      <w:r>
-        <w:t>Automated CI/CD pipelines in Azure DevOps, reducing deployment time by 60%.</w:t>
-      </w:r>
-    </w:p>
-    <w:p>
-      <w:pPr>
-        <w:numPr>
-          <w:ilvl w:val="0"/>
-          <w:numId w:val="2"/>
-        </w:numPr>
-        <w:spacing w:after="0" w:line="240" w:lineRule="auto"/>
-      </w:pPr>
-      <w:r>
-        <w:t>Architected and developed scalable applications using C#, .NET Core, Web API, SQL Server, and Azure Services, adhering to best practices for API-first design.</w:t>
-      </w:r>
-    </w:p>
-    <w:p>
-      <w:pPr>
-        <w:numPr>
-          <w:ilvl w:val="0"/>
-          <w:numId w:val="2"/>
-        </w:numPr>
-        <w:spacing w:after="0" w:line="240" w:lineRule="auto"/>
-      </w:pPr>
-      <w:r>
-        <w:t>Integrated Azure API Management (APIM) for secure and efficient API communication between .NET Core Web APIs and Angular-based UI.</w:t>
-      </w:r>
-    </w:p>
-    <w:p>
-      <w:pPr>
-        <w:numPr>
-          <w:ilvl w:val="0"/>
-          <w:numId w:val="2"/>
-        </w:numPr>
-        <w:spacing w:after="0" w:line="240" w:lineRule="auto"/>
-      </w:pPr>
-      <w:r>
-        <w:t>Enabled real-time logging and monitoring using Azure Application Insights and Log Analytics for end-to-end visibility.</w:t>
-      </w:r>
-    </w:p>
-    <w:p>
-      <w:pPr>
-        <w:numPr>
-          <w:ilvl w:val="0"/>
-          <w:numId w:val="2"/>
-        </w:numPr>
-        <w:spacing w:after="0" w:line="240" w:lineRule="auto"/>
-      </w:pPr>
-      <w:r>
-        <w:lastRenderedPageBreak/>
-        <w:t>Development backlog Refinement, User Story end to end delivery and Responsible for design, sprint planning, task allocation, code review and delivery.</w:t>
-      </w:r>
-    </w:p>
-    <w:p>
-      <w:pPr>
-        <w:numPr>
-          <w:ilvl w:val="0"/>
-          <w:numId w:val="2"/>
-        </w:numPr>
-        <w:spacing w:after="0" w:line="240" w:lineRule="auto"/>
-      </w:pPr>
-      <w:r>
-        <w:t>Client communication for requirement gathering, and other details. Involved in requirements understanding, estimation, designing, development and deployment for requirement gathering, and other details.</w:t>
-      </w:r>
-    </w:p>
-    <w:p>
-      <w:pPr>
-        <w:numPr>
-          <w:ilvl w:val="0"/>
-          <w:numId w:val="2"/>
-        </w:numPr>
-        <w:spacing w:after="0" w:line="240" w:lineRule="auto"/>
-      </w:pPr>
-      <w:r>
-        <w:t>Migrated legacy monolithic applications to a modern, scalable cloud-based architecture using Azure App Services and Azure SQL Database. Optimized deployment pipelines by streamlining Azure DevOps workflows, reducing time-to-market.</w:t>
-      </w:r>
-    </w:p>
-    <w:p>
-      <w:pPr>
-        <w:numPr>
-          <w:ilvl w:val="0"/>
-          <w:numId w:val="2"/>
-        </w:numPr>
-        <w:spacing w:after="0" w:line="240" w:lineRule="auto"/>
-      </w:pPr>
-      <w:r>
-        <w:t>Developed AI-powered claim validation using Azure Cognitive Vision and OCR APIs.</w:t>
-      </w:r>
-    </w:p>
-    <w:p>
-      <w:pPr>
-        <w:numPr>
-          <w:ilvl w:val="0"/>
-          <w:numId w:val="2"/>
-        </w:numPr>
-        <w:spacing w:after="0" w:line="240" w:lineRule="auto"/>
-      </w:pPr>
-      <w:r>
-        <w:t>Leveraged Azure AD B2C to implement API security and seamless authentication integration. Streamlined development workflows by establishing CI/CD pipelines in Azure DevOps for automated builds, deployments, and environment management. Migration .net Framework 4.8 to .Net core 8.0</w:t>
-      </w:r>
-    </w:p>
-    <w:p>
-      <w:pPr>
-        <w:spacing w:after="0" w:line="240" w:lineRule="auto"/>
-      </w:pPr>
-      <w:r>
-        <w:pict w14:anchorId="1790C3FC">
-          <v:rect id="_x0000_i1028" style="width:0;height:1.5pt" o:hralign="center" o:hrstd="t" o:hr="t" fillcolor="#a0a0a0" stroked="f"/>
+        <w:t xml:space="preserve">: </w:t>
+      </w:r>
+      <w:r>
+        <w:t>3</w:t>
+      </w:r>
+      <w:r>
+        <w:t>+ Years</w:t>
+      </w:r>
+    </w:p>
+    <w:p>
+      <w:pPr>
+        <w:numPr>
+          <w:ilvl w:val="0"/>
+          <w:numId w:val="3"/>
+        </w:numPr>
+        <w:spacing w:after="0" w:line="240" w:lineRule="auto"/>
+      </w:pPr>
+      <w:r>
+        <w:t>Lead the design, development, and implementation of .Net Full Stack Development applications</w:t>
+      </w:r>
+      <w:r>
+        <w:t xml:space="preserve">. </w:t>
+      </w:r>
+      <w:r>
+        <w:t>Collaborate with cross-functional teams, including business analysts, project managers, and other developers, to ensure successful project delivery.</w:t>
+      </w:r>
+    </w:p>
+    <w:p>
+      <w:pPr>
+        <w:numPr>
+          <w:ilvl w:val="0"/>
+          <w:numId w:val="3"/>
+        </w:numPr>
+        <w:spacing w:after="0" w:line="240" w:lineRule="auto"/>
+      </w:pPr>
+      <w:r>
+        <w:t>Designed and deployed API Gateway using Ocelot and Azure APIM for secure microservices communication</w:t>
+      </w:r>
+      <w:r>
+        <w:t xml:space="preserve"> using </w:t>
+      </w:r>
+    </w:p>
+    <w:p>
+      <w:pPr>
+        <w:numPr>
+          <w:ilvl w:val="0"/>
+          <w:numId w:val="3"/>
+        </w:numPr>
+        <w:spacing w:after="0" w:line="240" w:lineRule="auto"/>
+      </w:pPr>
+      <w:r>
+        <w:t>Migrated legacy insurance applications to Azure App Services and Azure SQL Database.</w:t>
+      </w:r>
+    </w:p>
+    <w:p>
+      <w:pPr>
+        <w:numPr>
+          <w:ilvl w:val="0"/>
+          <w:numId w:val="3"/>
+        </w:numPr>
+        <w:spacing w:after="0" w:line="240" w:lineRule="auto"/>
+      </w:pPr>
+      <w:r>
+        <w:t>Implemented Identity Server</w:t>
+      </w:r>
+      <w:r>
+        <w:t>4</w:t>
+      </w:r>
+      <w:r>
+        <w:t xml:space="preserve"> for OAuth2 authentication and secured APIs with token-based access.</w:t>
+      </w:r>
+    </w:p>
+    <w:p>
+      <w:pPr>
+        <w:numPr>
+          <w:ilvl w:val="0"/>
+          <w:numId w:val="3"/>
+        </w:numPr>
+        <w:spacing w:after="0" w:line="240" w:lineRule="auto"/>
+      </w:pPr>
+      <w:r>
+        <w:t>Automated policy processing workflows using Durable Functions.</w:t>
+      </w:r>
+    </w:p>
+    <w:p>
+      <w:pPr>
+        <w:numPr>
+          <w:ilvl w:val="0"/>
+          <w:numId w:val="3"/>
+        </w:numPr>
+        <w:spacing w:after="0" w:line="240" w:lineRule="auto"/>
+      </w:pPr>
+      <w:r>
+        <w:t>Optimized SQL Server performance through indexing and query optimization.</w:t>
+      </w:r>
+    </w:p>
+    <w:p>
+      <w:pPr>
+        <w:numPr>
+          <w:ilvl w:val="0"/>
+          <w:numId w:val="3"/>
+        </w:numPr>
+        <w:spacing w:after="0" w:line="240" w:lineRule="auto"/>
+      </w:pPr>
+      <w:r>
+        <w:t>Integrated Azure Service Bus for event-driven messaging</w:t>
+      </w:r>
+    </w:p>
+    <w:p>
+      <w:pPr>
+        <w:numPr>
+          <w:ilvl w:val="0"/>
+          <w:numId w:val="3"/>
+        </w:numPr>
+        <w:spacing w:after="0" w:line="240" w:lineRule="auto"/>
+      </w:pPr>
+      <w:r>
+        <w:t>Led architecture review board sessions and mentored developers on best practices.</w:t>
+      </w:r>
+    </w:p>
+    <w:p>
+      <w:pPr>
+        <w:numPr>
+          <w:ilvl w:val="0"/>
+          <w:numId w:val="3"/>
+        </w:numPr>
+        <w:spacing w:after="0" w:line="240" w:lineRule="auto"/>
+      </w:pPr>
+      <w:r>
+        <w:t>, NET Web APIs with Swagger, ensuring secure, scalable interfaces.</w:t>
+      </w:r>
+    </w:p>
+    <w:p>
+      <w:pPr>
+        <w:numPr>
+          <w:ilvl w:val="0"/>
+          <w:numId w:val="3"/>
+        </w:numPr>
+        <w:spacing w:after="0" w:line="240" w:lineRule="auto"/>
+      </w:pPr>
+      <w:r>
+        <w:t>Interacted with onsite teams for requirement analysis and weekly status reporting.</w:t>
+      </w:r>
+    </w:p>
+    <w:p>
+      <w:pPr>
+        <w:numPr>
+          <w:ilvl w:val="0"/>
+          <w:numId w:val="3"/>
+        </w:numPr>
+        <w:spacing w:after="0" w:line="240" w:lineRule="auto"/>
+      </w:pPr>
+      <w:r>
+        <w:t>Conducted code reviews, implemented task tracking, and ensured on-time delivery.</w:t>
+      </w:r>
+    </w:p>
+    <w:p>
+      <w:pPr>
+        <w:numPr>
+          <w:ilvl w:val="0"/>
+          <w:numId w:val="3"/>
+        </w:numPr>
+        <w:spacing w:after="0" w:line="240" w:lineRule="auto"/>
+      </w:pPr>
+      <w:r>
+        <w:t>Worked on SQL Server for designing stored procedures, triggers, and views to manage data transactions.</w:t>
+      </w:r>
+    </w:p>
+    <w:p>
+      <w:pPr>
+        <w:numPr>
+          <w:ilvl w:val="0"/>
+          <w:numId w:val="3"/>
+        </w:numPr>
+        <w:spacing w:after="0" w:line="240" w:lineRule="auto"/>
+      </w:pPr>
+      <w:r>
+        <w:t>Have worked on Identity server for User and Role validation and maintained API Scopes provide token etc.</w:t>
+      </w:r>
+    </w:p>
+    <w:p>
+      <w:pPr>
+        <w:numPr>
+          <w:ilvl w:val="0"/>
+          <w:numId w:val="3"/>
+        </w:numPr>
+        <w:spacing w:after="0" w:line="240" w:lineRule="auto"/>
+      </w:pPr>
+      <w:r>
+        <w:t>Have worked on</w:t>
+      </w:r>
+      <w:r>
+        <w:t xml:space="preserve"> Web API with GET and POST methods, handling client-side requests via JavaScript files and implementing client-side security, Dependency Injection, routing, exception handling, business layer, and repository for data retrieval.</w:t>
+      </w:r>
+    </w:p>
+    <w:p>
+      <w:pPr>
+        <w:spacing w:after="0" w:line="240" w:lineRule="auto"/>
+      </w:pPr>
+      <w:r>
+        <w:pict w14:anchorId="27BB5B83">
+          <v:rect id="_x0000_i1029" style="width:0;height:1.5pt" o:hralign="center" o:hrstd="t" o:hr="t" fillcolor="#a0a0a0" stroked="f"/>
         </w:pict>
       </w:r>
     </w:p>
@@ -645,7 +912,7 @@
           <w:b/>
           <w:bCs/>
         </w:rPr>
-        <w:t>HCL – Bupa Insurance, EPM Procurement, Oman Insurance</w:t>
+        <w:t>Accenture – Boston Scientific Healthcare &amp; CIO-DSM</w:t>
       </w:r>
     </w:p>
     <w:p>
@@ -660,7 +927,7 @@
         <w:t>Role</w:t>
       </w:r>
       <w:r>
-        <w:t xml:space="preserve">: Senior Technical Lead | </w:t>
+        <w:t xml:space="preserve">: Technical Lead | </w:t>
       </w:r>
       <w:r>
         <w:rPr>
@@ -670,246 +937,6 @@
         <w:t>Duration</w:t>
       </w:r>
       <w:r>
-        <w:t xml:space="preserve">: </w:t>
-      </w:r>
-      <w:r>
-        <w:t>3</w:t>
-      </w:r>
-      <w:r>
-        <w:t>+ Years</w:t>
-      </w:r>
-    </w:p>
-    <w:p>
-      <w:pPr>
-        <w:numPr>
-          <w:ilvl w:val="0"/>
-          <w:numId w:val="3"/>
-        </w:numPr>
-        <w:spacing w:after="0" w:line="240" w:lineRule="auto"/>
-      </w:pPr>
-      <w:r>
-        <w:t>Lead the design, development, and implementation of .Net Full Stack Development applications</w:t>
-      </w:r>
-      <w:r>
-        <w:t xml:space="preserve">. </w:t>
-      </w:r>
-      <w:r>
-        <w:t>Collaborate with cross-functional teams, including business analysts, project managers, and other developers, to ensure successful project delivery.</w:t>
-      </w:r>
-    </w:p>
-    <w:p>
-      <w:pPr>
-        <w:numPr>
-          <w:ilvl w:val="0"/>
-          <w:numId w:val="3"/>
-        </w:numPr>
-        <w:spacing w:after="0" w:line="240" w:lineRule="auto"/>
-      </w:pPr>
-      <w:r>
-        <w:t>Designed and deployed API Gateway using Ocelot and Azure APIM for secure microservices communication</w:t>
-      </w:r>
-      <w:r>
-        <w:t xml:space="preserve"> using </w:t>
-      </w:r>
-    </w:p>
-    <w:p>
-      <w:pPr>
-        <w:numPr>
-          <w:ilvl w:val="0"/>
-          <w:numId w:val="3"/>
-        </w:numPr>
-        <w:spacing w:after="0" w:line="240" w:lineRule="auto"/>
-      </w:pPr>
-      <w:r>
-        <w:t>Migrated legacy insurance applications to Azure App Services and Azure SQL Database.</w:t>
-      </w:r>
-    </w:p>
-    <w:p>
-      <w:pPr>
-        <w:numPr>
-          <w:ilvl w:val="0"/>
-          <w:numId w:val="3"/>
-        </w:numPr>
-        <w:spacing w:after="0" w:line="240" w:lineRule="auto"/>
-      </w:pPr>
-      <w:r>
-        <w:t>Implemented Identity Server</w:t>
-      </w:r>
-      <w:r>
-        <w:t>4</w:t>
-      </w:r>
-      <w:r>
-        <w:t xml:space="preserve"> for OAuth2 authentication and secured APIs with token-based access.</w:t>
-      </w:r>
-    </w:p>
-    <w:p>
-      <w:pPr>
-        <w:numPr>
-          <w:ilvl w:val="0"/>
-          <w:numId w:val="3"/>
-        </w:numPr>
-        <w:spacing w:after="0" w:line="240" w:lineRule="auto"/>
-      </w:pPr>
-      <w:r>
-        <w:t>Automated policy processing workflows using Durable Functions.</w:t>
-      </w:r>
-    </w:p>
-    <w:p>
-      <w:pPr>
-        <w:numPr>
-          <w:ilvl w:val="0"/>
-          <w:numId w:val="3"/>
-        </w:numPr>
-        <w:spacing w:after="0" w:line="240" w:lineRule="auto"/>
-      </w:pPr>
-      <w:r>
-        <w:t>Optimized SQL Server performance through indexing and query optimization.</w:t>
-      </w:r>
-    </w:p>
-    <w:p>
-      <w:pPr>
-        <w:numPr>
-          <w:ilvl w:val="0"/>
-          <w:numId w:val="3"/>
-        </w:numPr>
-        <w:spacing w:after="0" w:line="240" w:lineRule="auto"/>
-      </w:pPr>
-      <w:r>
-        <w:t>Integrated Azure Service Bus for event-driven messaging</w:t>
-      </w:r>
-    </w:p>
-    <w:p>
-      <w:pPr>
-        <w:numPr>
-          <w:ilvl w:val="0"/>
-          <w:numId w:val="3"/>
-        </w:numPr>
-        <w:spacing w:after="0" w:line="240" w:lineRule="auto"/>
-      </w:pPr>
-      <w:r>
-        <w:t>Led architecture review board sessions and mentored developers on best practices.</w:t>
-      </w:r>
-    </w:p>
-    <w:p>
-      <w:pPr>
-        <w:numPr>
-          <w:ilvl w:val="0"/>
-          <w:numId w:val="3"/>
-        </w:numPr>
-        <w:spacing w:after="0" w:line="240" w:lineRule="auto"/>
-      </w:pPr>
-      <w:r>
-        <w:t>, NET Web APIs with Swagger, ensuring secure, scalable interfaces.</w:t>
-      </w:r>
-    </w:p>
-    <w:p>
-      <w:pPr>
-        <w:numPr>
-          <w:ilvl w:val="0"/>
-          <w:numId w:val="3"/>
-        </w:numPr>
-        <w:spacing w:after="0" w:line="240" w:lineRule="auto"/>
-      </w:pPr>
-      <w:r>
-        <w:t>Interacted with onsite teams for requirement analysis and weekly status reporting.</w:t>
-      </w:r>
-    </w:p>
-    <w:p>
-      <w:pPr>
-        <w:numPr>
-          <w:ilvl w:val="0"/>
-          <w:numId w:val="3"/>
-        </w:numPr>
-        <w:spacing w:after="0" w:line="240" w:lineRule="auto"/>
-      </w:pPr>
-      <w:r>
-        <w:t>Conducted code reviews, implemented task tracking, and ensured on-time delivery.</w:t>
-      </w:r>
-    </w:p>
-    <w:p>
-      <w:pPr>
-        <w:numPr>
-          <w:ilvl w:val="0"/>
-          <w:numId w:val="3"/>
-        </w:numPr>
-        <w:spacing w:after="0" w:line="240" w:lineRule="auto"/>
-      </w:pPr>
-      <w:r>
-        <w:t>Worked on SQL Server for designing stored procedures, triggers, and views to manage data transactions.</w:t>
-      </w:r>
-    </w:p>
-    <w:p>
-      <w:pPr>
-        <w:numPr>
-          <w:ilvl w:val="0"/>
-          <w:numId w:val="3"/>
-        </w:numPr>
-        <w:spacing w:after="0" w:line="240" w:lineRule="auto"/>
-      </w:pPr>
-      <w:r>
-        <w:t>Have worked on Identity server for User and Role validation and maintained API Scopes provide token etc.</w:t>
-      </w:r>
-    </w:p>
-    <w:p>
-      <w:pPr>
-        <w:numPr>
-          <w:ilvl w:val="0"/>
-          <w:numId w:val="3"/>
-        </w:numPr>
-        <w:spacing w:after="0" w:line="240" w:lineRule="auto"/>
-      </w:pPr>
-      <w:r>
-        <w:t>Wrote Web API with GET and POST methods, handling client-side requests via JavaScript files and implementing client-side security, Dependency Injection, routing, exception handling, business layer, and repository for data retrieval.</w:t>
-      </w:r>
-    </w:p>
-    <w:p>
-      <w:pPr>
-        <w:spacing w:after="0" w:line="240" w:lineRule="auto"/>
-      </w:pPr>
-      <w:r>
-        <w:pict w14:anchorId="27BB5B83">
-          <v:rect id="_x0000_i1029" style="width:0;height:1.5pt" o:hralign="center" o:hrstd="t" o:hr="t" fillcolor="#a0a0a0" stroked="f"/>
-        </w:pict>
-      </w:r>
-    </w:p>
-    <w:p>
-      <w:pPr>
-        <w:spacing w:after="0" w:line="240" w:lineRule="auto"/>
-        <w:rPr>
-          <w:b/>
-          <w:bCs/>
-        </w:rPr>
-      </w:pPr>
-      <w:r>
-        <w:rPr>
-          <w:b/>
-          <w:bCs/>
-        </w:rPr>
-        <w:t>Accenture – Boston Scientific Healthcare &amp; CIO-DSM</w:t>
-      </w:r>
-    </w:p>
-    <w:p>
-      <w:pPr>
-        <w:spacing w:after="0" w:line="240" w:lineRule="auto"/>
-      </w:pPr>
-      <w:r>
-        <w:rPr>
-          <w:b/>
-          <w:bCs/>
-        </w:rPr>
-        <w:t>Role</w:t>
-      </w:r>
-      <w:r>
-        <w:t xml:space="preserve">: Technical Lead | </w:t>
-      </w:r>
-      <w:r>
-        <w:rPr>
-          <w:b/>
-          <w:bCs/>
-        </w:rPr>
-        <w:t>Duration</w:t>
-      </w:r>
-      <w:r>
         <w:t>: 6+ Years</w:t>
       </w:r>
     </w:p>
@@ -1006,31 +1033,31 @@
         <w:spacing w:after="0" w:line="240" w:lineRule="auto"/>
       </w:pPr>
       <w:r>
+        <w:t>Developed Web APIs with routing, dependency injection, and exception handling.</w:t>
+      </w:r>
+    </w:p>
+    <w:p>
+      <w:pPr>
+        <w:numPr>
+          <w:ilvl w:val="0"/>
+          <w:numId w:val="14"/>
+        </w:numPr>
+        <w:spacing w:after="0" w:line="240" w:lineRule="auto"/>
+      </w:pPr>
+      <w:r>
+        <w:t>Planned and scheduled meetings, resource allocation, and project timelines using agile methodologies.</w:t>
+      </w:r>
+    </w:p>
+    <w:p>
+      <w:pPr>
+        <w:numPr>
+          <w:ilvl w:val="0"/>
+          <w:numId w:val="14"/>
+        </w:numPr>
+        <w:spacing w:after="0" w:line="240" w:lineRule="auto"/>
+      </w:pPr>
+      <w:r>
         <w:lastRenderedPageBreak/>
-        <w:t>Developed Web APIs with routing, dependency injection, and exception handling.</w:t>
-      </w:r>
-    </w:p>
-    <w:p>
-      <w:pPr>
-        <w:numPr>
-          <w:ilvl w:val="0"/>
-          <w:numId w:val="14"/>
-        </w:numPr>
-        <w:spacing w:after="0" w:line="240" w:lineRule="auto"/>
-      </w:pPr>
-      <w:r>
-        <w:t>Planned and scheduled meetings, resource allocation, and project timelines using agile methodologies.</w:t>
-      </w:r>
-    </w:p>
-    <w:p>
-      <w:pPr>
-        <w:numPr>
-          <w:ilvl w:val="0"/>
-          <w:numId w:val="14"/>
-        </w:numPr>
-        <w:spacing w:after="0" w:line="240" w:lineRule="auto"/>
-      </w:pPr>
-      <w:r>
         <w:t>Migrated legacy applications to modern architectures, improving efficiency and maintainability.</w:t>
       </w:r>
     </w:p>
@@ -1491,7 +1518,7 @@
 </file>
 
 <file path=word/numbering.xml><?xml version="1.0" encoding="utf-8"?>
-<w:numbering xmlns:wpc="http://schemas.microsoft.com/office/word/2010/wordprocessingCanvas" xmlns:cx="http://schemas.microsoft.com/office/drawing/2014/chartex" xmlns:cx1="http://schemas.microsoft.com/office/drawing/2015/9/8/chartex" xmlns:cx2="http://schemas.microsoft.com/office/drawing/2015/10/21/chartex" xmlns:cx3="http://schemas.microsoft.com/office/drawing/2016/5/9/chartex" xmlns:cx4="http://schemas.microsoft.com/office/drawing/2016/5/10/chartex" xmlns:cx5="http://schemas.microsoft.com/office/drawing/2016/5/11/chartex" xmlns:cx6="http://schemas.microsoft.com/office/drawing/2016/5/12/chartex" xmlns:cx7="http://schemas.microsoft.com/office/drawing/2016/5/13/chartex" xmlns:cx8="http://schemas.microsoft.com/office/drawing/2016/5/14/chartex" xmlns:mc="http://schemas.openxmlformats.org/markup-compatibility/2006" xmlns:aink="http://schemas.microsoft.com/office/drawing/2016/ink" xmlns:am3d="http://schemas.microsoft.com/office/drawing/2017/model3d" xmlns:o="urn:schemas-microsoft-com:office:office" xmlns:oel="http://schemas.microsoft.com/office/2019/extlst" xmlns:r="http://schemas.openxmlformats.org/officeDocument/2006/relationships" xmlns:m="http://schemas.openxmlformats.org/officeDocument/2006/math" xmlns:v="urn:schemas-microsoft-com:vml" xmlns:wp14="http://schemas.microsoft.com/office/word/2010/wordprocessingDrawing" xmlns:wp="http://schemas.openxmlformats.org/drawingml/2006/wordprocessingDrawing" xmlns:w10="urn:schemas-microsoft-com:office:word" xmlns:w="http://schemas.openxmlformats.org/wordprocessingml/2006/main" xmlns:w14="http://schemas.microsoft.com/office/word/2010/wordml" xmlns:w15="http://schemas.microsoft.com/office/word/2012/wordml" xmlns:w16cex="http://schemas.microsoft.com/office/word/2018/wordml/cex" xmlns:w16cid="http://schemas.microsoft.com/office/word/2016/wordml/cid" xmlns:w16="http://schemas.microsoft.com/office/word/2018/wordml" xmlns:w16du="http://schemas.microsoft.com/office/word/2023/wordml/word16du" xmlns:w16sdtdh="http://schemas.microsoft.com/office/word/2020/wordml/sdtdatahash" xmlns:w16se="http://schemas.microsoft.com/office/word/2015/wordml/symex" xmlns:wpg="http://schemas.microsoft.com/office/word/2010/wordprocessingGroup" xmlns:wpi="http://schemas.microsoft.com/office/word/2010/wordprocessingInk" xmlns:wne="http://schemas.microsoft.com/office/word/2006/wordml" xmlns:wps="http://schemas.microsoft.com/office/word/2010/wordprocessingShape" mc:Ignorable="w14 w15 w16se w16cid w16 w16cex w16sdtdh w16du wp14">
+<w:numbering xmlns:wpc="http://schemas.microsoft.com/office/word/2010/wordprocessingCanvas" xmlns:cx="http://schemas.microsoft.com/office/drawing/2014/chartex" xmlns:cx1="http://schemas.microsoft.com/office/drawing/2015/9/8/chartex" xmlns:cx2="http://schemas.microsoft.com/office/drawing/2015/10/21/chartex" xmlns:cx3="http://schemas.microsoft.com/office/drawing/2016/5/9/chartex" xmlns:cx4="http://schemas.microsoft.com/office/drawing/2016/5/10/chartex" xmlns:cx5="http://schemas.microsoft.com/office/drawing/2016/5/11/chartex" xmlns:cx6="http://schemas.microsoft.com/office/drawing/2016/5/12/chartex" xmlns:cx7="http://schemas.microsoft.com/office/drawing/2016/5/13/chartex" xmlns:cx8="http://schemas.microsoft.com/office/drawing/2016/5/14/chartex" xmlns:mc="http://schemas.openxmlformats.org/markup-compatibility/2006" xmlns:aink="http://schemas.microsoft.com/office/drawing/2016/ink" xmlns:am3d="http://schemas.microsoft.com/office/drawing/2017/model3d" xmlns:o="urn:schemas-microsoft-com:office:office" xmlns:oel="http://schemas.microsoft.com/office/2019/extlst" xmlns:r="http://schemas.openxmlformats.org/officeDocument/2006/relationships" xmlns:m="http://schemas.openxmlformats.org/officeDocument/2006/math" xmlns:v="urn:schemas-microsoft-com:vml" xmlns:wp14="http://schemas.microsoft.com/office/word/2010/wordprocessingDrawing" xmlns:wp="http://schemas.openxmlformats.org/drawingml/2006/wordprocessingDrawing" xmlns:w10="urn:schemas-microsoft-com:office:word" xmlns:w="http://schemas.openxmlformats.org/wordprocessingml/2006/main" xmlns:w14="http://schemas.microsoft.com/office/word/2010/wordml" xmlns:w15="http://schemas.microsoft.com/office/word/2012/wordml" xmlns:w16cex="http://schemas.microsoft.com/office/word/2018/wordml/cex" xmlns:w16cid="http://schemas.microsoft.com/office/word/2016/wordml/cid" xmlns:w16="http://schemas.microsoft.com/office/word/2018/wordml" xmlns:w16du="http://schemas.microsoft.com/office/word/2023/wordml/word16du" xmlns:w16sdtdh="http://schemas.microsoft.com/office/word/2020/wordml/sdtdatahash" xmlns:w16sdtfl="http://schemas.microsoft.com/office/word/2024/wordml/sdtformatlock" xmlns:w16se="http://schemas.microsoft.com/office/word/2015/wordml/symex" xmlns:wpg="http://schemas.microsoft.com/office/word/2010/wordprocessingGroup" xmlns:wpi="http://schemas.microsoft.com/office/word/2010/wordprocessingInk" xmlns:wne="http://schemas.microsoft.com/office/word/2006/wordml" xmlns:wps="http://schemas.microsoft.com/office/word/2010/wordprocessingShape" mc:Ignorable="w14 w15 w16se w16cid w16 w16cex w16sdtdh w16sdtfl w16du wp14">
   <w:abstractNum w:abstractNumId="0" w15:restartNumberingAfterBreak="0">
     <w:nsid w:val="1CBC04A2"/>
     <w:multiLevelType w:val="hybridMultilevel"/>
@@ -3710,7 +3737,7 @@
 </file>
 
 <file path=word/styles.xml><?xml version="1.0" encoding="utf-8"?>
-<w:styles xmlns:mc="http://schemas.openxmlformats.org/markup-compatibility/2006" xmlns:r="http://schemas.openxmlformats.org/officeDocument/2006/relationships" xmlns:w="http://schemas.openxmlformats.org/wordprocessingml/2006/main" xmlns:w14="http://schemas.microsoft.com/office/word/2010/wordml" xmlns:w15="http://schemas.microsoft.com/office/word/2012/wordml" xmlns:w16cex="http://schemas.microsoft.com/office/word/2018/wordml/cex" xmlns:w16cid="http://schemas.microsoft.com/office/word/2016/wordml/cid" xmlns:w16="http://schemas.microsoft.com/office/word/2018/wordml" xmlns:w16du="http://schemas.microsoft.com/office/word/2023/wordml/word16du" xmlns:w16sdtdh="http://schemas.microsoft.com/office/word/2020/wordml/sdtdatahash" xmlns:w16se="http://schemas.microsoft.com/office/word/2015/wordml/symex" mc:Ignorable="w14 w15 w16se w16cid w16 w16cex w16sdtdh w16du">
+<w:styles xmlns:mc="http://schemas.openxmlformats.org/markup-compatibility/2006" xmlns:r="http://schemas.openxmlformats.org/officeDocument/2006/relationships" xmlns:w="http://schemas.openxmlformats.org/wordprocessingml/2006/main" xmlns:w14="http://schemas.microsoft.com/office/word/2010/wordml" xmlns:w15="http://schemas.microsoft.com/office/word/2012/wordml" xmlns:w16cex="http://schemas.microsoft.com/office/word/2018/wordml/cex" xmlns:w16cid="http://schemas.microsoft.com/office/word/2016/wordml/cid" xmlns:w16="http://schemas.microsoft.com/office/word/2018/wordml" xmlns:w16du="http://schemas.microsoft.com/office/word/2023/wordml/word16du" xmlns:w16sdtdh="http://schemas.microsoft.com/office/word/2020/wordml/sdtdatahash" xmlns:w16sdtfl="http://schemas.microsoft.com/office/word/2024/wordml/sdtformatlock" xmlns:w16se="http://schemas.microsoft.com/office/word/2015/wordml/symex" mc:Ignorable="w14 w15 w16se w16cid w16 w16cex w16sdtdh w16sdtfl w16du">
   <w:docDefaults>
     <w:rPrDefault>
       <w:rPr>
@@ -4111,6 +4138,7 @@
   <w:style w:type="character" w:default="1" w:styleId="DefaultParagraphFont">
     <w:name w:val="Default Paragraph Font"/>
     <w:uiPriority w:val="1"/>
+    <w:semiHidden/>
     <w:unhideWhenUsed/>
   </w:style>
   <w:style w:type="table" w:default="1" w:styleId="TableNormal">
